--- a/artefatos/Lista de Restrições.docx
+++ b/artefatos/Lista de Restrições.docx
@@ -8,9 +8,7 @@
         <w:pStyle w:val="Ttulo"/>
       </w:pPr>
       <w:bookmarkStart w:id="0" w:name="_9pc0xsg1q0jw" w:colFirst="0" w:colLast="0"/>
-      <w:bookmarkStart w:id="1" w:name="_GoBack"/>
       <w:bookmarkEnd w:id="0"/>
-      <w:bookmarkEnd w:id="1"/>
       <w:r>
         <w:t>Lista de Restrições</w:t>
       </w:r>
@@ -19,9 +17,13 @@
       <w:pPr>
         <w:pStyle w:val="Subttulo"/>
       </w:pPr>
+      <w:proofErr w:type="spellStart"/>
+      <w:proofErr w:type="gramStart"/>
       <w:r>
         <w:t>DevTech</w:t>
       </w:r>
+      <w:proofErr w:type="spellEnd"/>
+      <w:proofErr w:type="gramEnd"/>
     </w:p>
     <w:tbl>
       <w:tblPr>
@@ -212,12 +214,21 @@
                 <w:szCs w:val="20"/>
               </w:rPr>
             </w:pPr>
-            <w:r>
-              <w:rPr>
-                <w:sz w:val="20"/>
-                <w:szCs w:val="20"/>
-              </w:rPr>
-              <w:t>Giovanne Brito Barbosa (responsável)</w:t>
+            <w:proofErr w:type="spellStart"/>
+            <w:r>
+              <w:rPr>
+                <w:sz w:val="20"/>
+                <w:szCs w:val="20"/>
+              </w:rPr>
+              <w:t>Giovanne</w:t>
+            </w:r>
+            <w:proofErr w:type="spellEnd"/>
+            <w:r>
+              <w:rPr>
+                <w:sz w:val="20"/>
+                <w:szCs w:val="20"/>
+              </w:rPr>
+              <w:t xml:space="preserve"> Brito Barbosa (responsável)</w:t>
             </w:r>
           </w:p>
         </w:tc>
@@ -355,8 +366,17 @@
                 <w:sz w:val="20"/>
                 <w:szCs w:val="20"/>
               </w:rPr>
-              <w:t>Gabriel Alves Totonio</w:t>
-            </w:r>
+              <w:t xml:space="preserve">Gabriel Alves </w:t>
+            </w:r>
+            <w:proofErr w:type="spellStart"/>
+            <w:r>
+              <w:rPr>
+                <w:sz w:val="20"/>
+                <w:szCs w:val="20"/>
+              </w:rPr>
+              <w:t>Totonio</w:t>
+            </w:r>
+            <w:proofErr w:type="spellEnd"/>
           </w:p>
         </w:tc>
         <w:tc>
@@ -969,13 +989,25 @@
                 <w:sz w:val="20"/>
                 <w:szCs w:val="20"/>
               </w:rPr>
-              <w:t>Aplicação para Salão de cabeleireiro (Sistema de agendamento, gerenciamento e controle do salão)</w:t>
-            </w:r>
+              <w:t>Aplicação para Salão de cabeleireiro (Sistema de agendamento, gerenciamento e controle do salão</w:t>
+            </w:r>
+            <w:proofErr w:type="gramStart"/>
+            <w:r>
+              <w:rPr>
+                <w:sz w:val="20"/>
+                <w:szCs w:val="20"/>
+              </w:rPr>
+              <w:t>)</w:t>
+            </w:r>
+            <w:proofErr w:type="gramEnd"/>
           </w:p>
         </w:tc>
       </w:tr>
     </w:tbl>
-    <w:p/>
+    <w:p>
+      <w:bookmarkStart w:id="1" w:name="_GoBack"/>
+      <w:bookmarkEnd w:id="1"/>
+    </w:p>
     <w:p/>
     <w:tbl>
       <w:tblPr>
@@ -1080,7 +1112,7 @@
               <w:spacing w:line="240" w:lineRule="auto"/>
             </w:pPr>
             <w:r>
-              <w:t>Todas as ferramentas utilizadas no projeto devem ter custo zero</w:t>
+              <w:t>Hospedagem do sistema deve ter custo zero</w:t>
             </w:r>
           </w:p>
         </w:tc>
@@ -1108,7 +1140,135 @@
               <w:spacing w:line="240" w:lineRule="auto"/>
             </w:pPr>
             <w:r>
-              <w:t>O cliente não quer ter despesas com o sistema de gerenciamento de agenda.</w:t>
+              <w:t xml:space="preserve">O cliente não quer ter despesas </w:t>
+            </w:r>
+            <w:r>
+              <w:t>ao manter</w:t>
+            </w:r>
+            <w:r>
+              <w:t xml:space="preserve"> o sistema de gerenciamento de agenda</w:t>
+            </w:r>
+            <w:r>
+              <w:t xml:space="preserve"> online</w:t>
+            </w:r>
+            <w:r>
+              <w:t>.</w:t>
+            </w:r>
+          </w:p>
+        </w:tc>
+      </w:tr>
+      <w:tr>
+        <w:tc>
+          <w:tcPr>
+            <w:tcW w:w="4808" w:type="dxa"/>
+            <w:shd w:val="clear" w:color="auto" w:fill="auto"/>
+            <w:tcMar>
+              <w:top w:w="100" w:type="dxa"/>
+              <w:left w:w="100" w:type="dxa"/>
+              <w:bottom w:w="100" w:type="dxa"/>
+              <w:right w:w="100" w:type="dxa"/>
+            </w:tcMar>
+          </w:tcPr>
+          <w:p>
+            <w:pPr>
+              <w:widowControl w:val="0"/>
+              <w:pBdr>
+                <w:top w:val="nil"/>
+                <w:left w:val="nil"/>
+                <w:bottom w:val="nil"/>
+                <w:right w:val="nil"/>
+                <w:between w:val="nil"/>
+              </w:pBdr>
+              <w:spacing w:line="240" w:lineRule="auto"/>
+            </w:pPr>
+            <w:r>
+              <w:t>Banco de dados deve ter custo zero</w:t>
+            </w:r>
+          </w:p>
+        </w:tc>
+        <w:tc>
+          <w:tcPr>
+            <w:tcW w:w="4808" w:type="dxa"/>
+            <w:shd w:val="clear" w:color="auto" w:fill="auto"/>
+            <w:tcMar>
+              <w:top w:w="100" w:type="dxa"/>
+              <w:left w:w="100" w:type="dxa"/>
+              <w:bottom w:w="100" w:type="dxa"/>
+              <w:right w:w="100" w:type="dxa"/>
+            </w:tcMar>
+          </w:tcPr>
+          <w:p>
+            <w:pPr>
+              <w:widowControl w:val="0"/>
+              <w:pBdr>
+                <w:top w:val="nil"/>
+                <w:left w:val="nil"/>
+                <w:bottom w:val="nil"/>
+                <w:right w:val="nil"/>
+                <w:between w:val="nil"/>
+              </w:pBdr>
+              <w:spacing w:line="240" w:lineRule="auto"/>
+            </w:pPr>
+            <w:r>
+              <w:t>O cliente não quer ter despesas ao manter os dados de seus clientes.</w:t>
+            </w:r>
+          </w:p>
+        </w:tc>
+      </w:tr>
+      <w:tr>
+        <w:tc>
+          <w:tcPr>
+            <w:tcW w:w="4808" w:type="dxa"/>
+            <w:shd w:val="clear" w:color="auto" w:fill="auto"/>
+            <w:tcMar>
+              <w:top w:w="100" w:type="dxa"/>
+              <w:left w:w="100" w:type="dxa"/>
+              <w:bottom w:w="100" w:type="dxa"/>
+              <w:right w:w="100" w:type="dxa"/>
+            </w:tcMar>
+          </w:tcPr>
+          <w:p>
+            <w:pPr>
+              <w:widowControl w:val="0"/>
+              <w:pBdr>
+                <w:top w:val="nil"/>
+                <w:left w:val="nil"/>
+                <w:bottom w:val="nil"/>
+                <w:right w:val="nil"/>
+                <w:between w:val="nil"/>
+              </w:pBdr>
+              <w:spacing w:line="240" w:lineRule="auto"/>
+            </w:pPr>
+            <w:r>
+              <w:t>Domínio da versão web não pode ter custo</w:t>
+            </w:r>
+          </w:p>
+        </w:tc>
+        <w:tc>
+          <w:tcPr>
+            <w:tcW w:w="4808" w:type="dxa"/>
+            <w:shd w:val="clear" w:color="auto" w:fill="auto"/>
+            <w:tcMar>
+              <w:top w:w="100" w:type="dxa"/>
+              <w:left w:w="100" w:type="dxa"/>
+              <w:bottom w:w="100" w:type="dxa"/>
+              <w:right w:w="100" w:type="dxa"/>
+            </w:tcMar>
+          </w:tcPr>
+          <w:p>
+            <w:pPr>
+              <w:widowControl w:val="0"/>
+              <w:pBdr>
+                <w:top w:val="nil"/>
+                <w:left w:val="nil"/>
+                <w:bottom w:val="nil"/>
+                <w:right w:val="nil"/>
+                <w:between w:val="nil"/>
+              </w:pBdr>
+              <w:spacing w:line="240" w:lineRule="auto"/>
+            </w:pPr>
+            <w:r>
+              <w:t>O cliente optou por manter o domínio gratuito do servidor.</w:t>
             </w:r>
           </w:p>
         </w:tc>
